--- a/毕业论文.docx
+++ b/毕业论文.docx
@@ -106,6 +106,32 @@
       <w:pPr>
         <w:jc w:val="center"/>
         <w:rPr>
+          <w:rFonts w:ascii="楷体" w:eastAsia="楷体" w:hAnsi="楷体"/>
+          <w:sz w:val="24"/>
+          <w:szCs w:val="24"/>
+        </w:rPr>
+      </w:pPr>
+      <w:r>
+        <w:rPr>
+          <w:rFonts w:ascii="楷体" w:eastAsia="楷体" w:hAnsi="楷体" w:hint="eastAsia"/>
+          <w:sz w:val="24"/>
+          <w:szCs w:val="24"/>
+        </w:rPr>
+        <w:t xml:space="preserve">指导教师 </w:t>
+      </w:r>
+      <w:r>
+        <w:rPr>
+          <w:rFonts w:ascii="楷体" w:eastAsia="楷体" w:hAnsi="楷体" w:hint="eastAsia"/>
+          <w:sz w:val="24"/>
+          <w:szCs w:val="24"/>
+        </w:rPr>
+        <w:t>朝力萌</w:t>
+      </w:r>
+    </w:p>
+    <w:p>
+      <w:pPr>
+        <w:jc w:val="left"/>
+        <w:rPr>
           <w:rFonts w:ascii="黑体" w:eastAsia="黑体" w:hAnsi="黑体" w:hint="eastAsia"/>
           <w:sz w:val="36"/>
           <w:szCs w:val="36"/>
@@ -113,21 +139,39 @@
       </w:pPr>
       <w:r>
         <w:rPr>
-          <w:rFonts w:ascii="楷体" w:eastAsia="楷体" w:hAnsi="楷体" w:hint="eastAsia"/>
-          <w:sz w:val="24"/>
-          <w:szCs w:val="24"/>
-        </w:rPr>
-        <w:t xml:space="preserve">指导教师 </w:t>
-      </w:r>
-      <w:r>
-        <w:rPr>
-          <w:rFonts w:ascii="楷体" w:eastAsia="楷体" w:hAnsi="楷体" w:hint="eastAsia"/>
-          <w:sz w:val="24"/>
-          <w:szCs w:val="24"/>
-        </w:rPr>
-        <w:t>朝力萌</w:t>
+          <w:rFonts w:ascii="黑体" w:eastAsia="黑体" w:hAnsi="黑体"/>
+          <w:sz w:val="36"/>
+          <w:szCs w:val="36"/>
+        </w:rPr>
+        <w:tab/>
+      </w:r>
+      <w:r>
+        <w:rPr>
+          <w:rFonts w:ascii="黑体" w:eastAsia="黑体" w:hint="eastAsia"/>
+          <w:szCs w:val="21"/>
+        </w:rPr>
+        <w:t>摘要</w:t>
+      </w:r>
+      <w:r>
+        <w:rPr>
+          <w:rFonts w:ascii="黑体" w:eastAsia="黑体" w:hint="eastAsia"/>
+          <w:szCs w:val="21"/>
+        </w:rPr>
+        <w:t xml:space="preserve"> </w:t>
+      </w:r>
+      <w:r>
+        <w:rPr>
+          <w:rFonts w:ascii="楷体" w:eastAsia="楷体" w:hAnsi="楷体" w:hint="eastAsia"/>
+        </w:rPr>
+        <w:t>在全球经济</w:t>
       </w:r>
       <w:bookmarkStart w:id="0" w:name="_GoBack"/>
+      <w:r>
+        <w:rPr>
+          <w:rFonts w:ascii="楷体" w:eastAsia="楷体" w:hAnsi="楷体" w:hint="eastAsia"/>
+        </w:rPr>
+        <w:t>的迅猛发展</w:t>
+      </w:r>
       <w:bookmarkEnd w:id="0"/>
     </w:p>
     <w:sectPr>
